--- a/1주차 계획표.docx
+++ b/1주차 계획표.docx
@@ -23,21 +23,31 @@
         <w:rPr>
           <w:rFonts w:hint="eastAsia"/>
         </w:rPr>
-        <w:t xml:space="preserve">이미지를 관리할 수 있는 전체적인 툴을 만들어낼 수 </w:t>
-      </w:r>
-      <w:proofErr w:type="spellStart"/>
-      <w:r>
-        <w:rPr>
-          <w:rFonts w:hint="eastAsia"/>
-        </w:rPr>
-        <w:t>있어야함</w:t>
-      </w:r>
-      <w:proofErr w:type="spellEnd"/>
-      <w:r>
-        <w:rPr>
-          <w:rFonts w:hint="eastAsia"/>
-        </w:rPr>
-        <w:t>.</w:t>
+        <w:t>이미지를 관리할 수 있는 전체적인 툴을 만들어낼 수 있어야함.</w:t>
+      </w:r>
+    </w:p>
+    <w:p>
+      <w:pPr>
+        <w:pStyle w:val="a3"/>
+        <w:ind w:leftChars="0" w:left="1160"/>
+        <w:rPr>
+          <w:rFonts w:hint="eastAsia"/>
+        </w:rPr>
+      </w:pPr>
+      <w:r>
+        <w:rPr>
+          <w:rFonts w:hint="eastAsia"/>
+        </w:rPr>
+        <w:t>-</w:t>
+      </w:r>
+      <w:r>
+        <w:t>&gt;</w:t>
+      </w:r>
+      <w:r>
+        <w:rPr>
+          <w:rFonts w:hint="eastAsia"/>
+        </w:rPr>
+        <w:t>이는 캐릭터별 리소스가 많고 이미지가 제 각기이기 때문에 만들어야함.</w:t>
       </w:r>
     </w:p>
     <w:p>
@@ -53,21 +63,58 @@
         <w:rPr>
           <w:rFonts w:hint="eastAsia"/>
         </w:rPr>
-        <w:t xml:space="preserve">이미지를 캐릭터별로 관리 할 수 있는 툴을 만들어 </w:t>
-      </w:r>
-      <w:proofErr w:type="spellStart"/>
-      <w:r>
-        <w:rPr>
-          <w:rFonts w:hint="eastAsia"/>
-        </w:rPr>
-        <w:t>내야함</w:t>
-      </w:r>
-      <w:proofErr w:type="spellEnd"/>
-      <w:r>
-        <w:rPr>
-          <w:rFonts w:hint="eastAsia"/>
-        </w:rPr>
-        <w:t>.</w:t>
+        <w:t>이미지를 캐릭터별로 관리 할 수 있는 툴을 만들어 내야함.</w:t>
+      </w:r>
+    </w:p>
+    <w:p>
+      <w:pPr>
+        <w:pStyle w:val="a3"/>
+        <w:ind w:leftChars="0" w:left="1160"/>
+        <w:rPr>
+          <w:rFonts w:hint="eastAsia"/>
+        </w:rPr>
+      </w:pPr>
+      <w:r>
+        <w:rPr>
+          <w:rFonts w:hint="eastAsia"/>
+        </w:rPr>
+        <w:t>-</w:t>
+      </w:r>
+      <w:r>
+        <w:t>&gt;</w:t>
+      </w:r>
+      <w:r>
+        <w:rPr>
+          <w:rFonts w:hint="eastAsia"/>
+        </w:rPr>
+        <w:t xml:space="preserve">격투 게임은 캐릭터가 여러 개임 최소2개를 만들기 때문에 </w:t>
+      </w:r>
+      <w:r>
+        <w:t>A</w:t>
+      </w:r>
+      <w:r>
+        <w:rPr>
+          <w:rFonts w:hint="eastAsia"/>
+        </w:rPr>
+        <w:t xml:space="preserve">의 </w:t>
+      </w:r>
+      <w:r>
+        <w:t>A</w:t>
+      </w:r>
+      <w:r>
+        <w:rPr>
+          <w:rFonts w:hint="eastAsia"/>
+        </w:rPr>
+        <w:t>라고 정리 하기 어려우니 캐릭터</w:t>
+      </w:r>
+      <w:r>
+        <w:t xml:space="preserve"> </w:t>
+      </w:r>
+      <w:r>
+        <w:rPr>
+          <w:rFonts w:hint="eastAsia"/>
+        </w:rPr>
+        <w:t>별로 관리를 할 수 있게 창을 하나 더 만들어야함.</w:t>
       </w:r>
     </w:p>
     <w:p>
@@ -92,21 +139,31 @@
         <w:rPr>
           <w:rFonts w:hint="eastAsia"/>
         </w:rPr>
-        <w:t xml:space="preserve">히트박스를 (추가)해서 만들어 낼 수 </w:t>
-      </w:r>
-      <w:proofErr w:type="spellStart"/>
-      <w:r>
-        <w:rPr>
-          <w:rFonts w:hint="eastAsia"/>
-        </w:rPr>
-        <w:t>있어야함</w:t>
-      </w:r>
-      <w:proofErr w:type="spellEnd"/>
-      <w:r>
-        <w:rPr>
-          <w:rFonts w:hint="eastAsia"/>
-        </w:rPr>
-        <w:t>.</w:t>
+        <w:t>히트박스를 (추가)해서 만들어 낼 수 있어야함.</w:t>
+      </w:r>
+    </w:p>
+    <w:p>
+      <w:pPr>
+        <w:pStyle w:val="a3"/>
+        <w:ind w:leftChars="0" w:left="1160"/>
+        <w:rPr>
+          <w:rFonts w:hint="eastAsia"/>
+        </w:rPr>
+      </w:pPr>
+      <w:r>
+        <w:rPr>
+          <w:rFonts w:hint="eastAsia"/>
+        </w:rPr>
+        <w:t>-</w:t>
+      </w:r>
+      <w:r>
+        <w:t>&gt;</w:t>
+      </w:r>
+      <w:r>
+        <w:rPr>
+          <w:rFonts w:hint="eastAsia"/>
+        </w:rPr>
+        <w:t>아예 툴 자체에서 히트박스를 만들 수 있는 걸 만들어낸다면?</w:t>
       </w:r>
     </w:p>
     <w:p>
@@ -122,78 +179,13 @@
         <w:rPr>
           <w:rFonts w:hint="eastAsia"/>
         </w:rPr>
-        <w:t xml:space="preserve">히트박스와 이미지를 서로 겹쳐서 볼 수 있게 제작을 </w:t>
-      </w:r>
-      <w:proofErr w:type="spellStart"/>
-      <w:r>
-        <w:rPr>
-          <w:rFonts w:hint="eastAsia"/>
-        </w:rPr>
-        <w:t>해내야함</w:t>
-      </w:r>
-      <w:proofErr w:type="spellEnd"/>
-      <w:r>
-        <w:rPr>
-          <w:rFonts w:hint="eastAsia"/>
-        </w:rPr>
-        <w:t>.</w:t>
+        <w:t>히트박스와 이미지를 서로 겹쳐서 볼 수 있게 제작을 해내야함.</w:t>
       </w:r>
     </w:p>
     <w:p>
       <w:pPr>
         <w:pStyle w:val="a3"/>
-        <w:numPr>
-          <w:ilvl w:val="1"/>
-          <w:numId w:val="1"/>
-        </w:numPr>
-        <w:ind w:leftChars="0"/>
-      </w:pPr>
-      <w:r>
-        <w:rPr>
-          <w:rFonts w:hint="eastAsia"/>
-        </w:rPr>
-        <w:t xml:space="preserve">툴 자체에서 큰 틀로 </w:t>
-      </w:r>
-      <w:r>
-        <w:t>[</w:t>
-      </w:r>
-      <w:r>
-        <w:rPr>
-          <w:rFonts w:hint="eastAsia"/>
-        </w:rPr>
-        <w:t>캐릭터</w:t>
-      </w:r>
-      <w:r>
-        <w:t>]-&gt;[</w:t>
-      </w:r>
-      <w:r>
-        <w:rPr>
-          <w:rFonts w:hint="eastAsia"/>
-        </w:rPr>
-        <w:t>이미지]</w:t>
-      </w:r>
-      <w:r>
-        <w:t>-&gt;[</w:t>
-      </w:r>
-      <w:r>
-        <w:rPr>
-          <w:rFonts w:hint="eastAsia"/>
-        </w:rPr>
-        <w:t>히트박스]</w:t>
-      </w:r>
-      <w:r>
-        <w:t xml:space="preserve"> </w:t>
-      </w:r>
-      <w:r>
-        <w:rPr>
-          <w:rFonts w:hint="eastAsia"/>
-        </w:rPr>
-        <w:t>같은 다르게 변경을 해야함.</w:t>
-      </w:r>
-    </w:p>
-    <w:p>
-      <w:pPr>
-        <w:ind w:left="800"/>
+        <w:ind w:leftChars="0" w:left="1160"/>
         <w:rPr>
           <w:rFonts w:hint="eastAsia"/>
         </w:rPr>
@@ -211,49 +203,7 @@
         <w:rPr>
           <w:rFonts w:hint="eastAsia"/>
         </w:rPr>
-        <w:t xml:space="preserve">큰 틀로 캐릭터를 선택을 </w:t>
-      </w:r>
-      <w:proofErr w:type="spellStart"/>
-      <w:r>
-        <w:rPr>
-          <w:rFonts w:hint="eastAsia"/>
-        </w:rPr>
-        <w:t>한뒤</w:t>
-      </w:r>
-      <w:proofErr w:type="spellEnd"/>
-      <w:r>
-        <w:rPr>
-          <w:rFonts w:hint="eastAsia"/>
-        </w:rPr>
-        <w:t xml:space="preserve"> 하위 이미지로 들어가는 형식으로의 </w:t>
-      </w:r>
-      <w:proofErr w:type="spellStart"/>
-      <w:r>
-        <w:rPr>
-          <w:rFonts w:hint="eastAsia"/>
-        </w:rPr>
-        <w:t>무언가가</w:t>
-      </w:r>
-      <w:proofErr w:type="spellEnd"/>
-      <w:r>
-        <w:rPr>
-          <w:rFonts w:hint="eastAsia"/>
-        </w:rPr>
-        <w:t xml:space="preserve"> 가능하게 </w:t>
-      </w:r>
-      <w:proofErr w:type="spellStart"/>
-      <w:r>
-        <w:rPr>
-          <w:rFonts w:hint="eastAsia"/>
-        </w:rPr>
-        <w:t>해봐야함</w:t>
-      </w:r>
-      <w:proofErr w:type="spellEnd"/>
-      <w:r>
-        <w:rPr>
-          <w:rFonts w:hint="eastAsia"/>
-        </w:rPr>
-        <w:t>.</w:t>
+        <w:t>히트박스와 이미지를 겹쳐서 여러 개 만들어내야 하기 때문에 두개를 동시에 만들어야함.</w:t>
       </w:r>
     </w:p>
     <w:p>
@@ -281,21 +231,7 @@
         <w:rPr>
           <w:rFonts w:hint="eastAsia"/>
         </w:rPr>
-        <w:t xml:space="preserve">한번에 </w:t>
-      </w:r>
-      <w:proofErr w:type="spellStart"/>
-      <w:r>
-        <w:rPr>
-          <w:rFonts w:hint="eastAsia"/>
-        </w:rPr>
-        <w:t>이어져있는</w:t>
-      </w:r>
-      <w:proofErr w:type="spellEnd"/>
-      <w:r>
-        <w:rPr>
-          <w:rFonts w:hint="eastAsia"/>
-        </w:rPr>
-        <w:t xml:space="preserve"> 이미지에서 그 이미지 사이에 히트박스를 넣는다고 생각을 하면?</w:t>
+        <w:t>한번에 이어져있는 이미지에서 그 이미지 사이에 히트박스를 넣는다고 생각을 하면?</w:t>
       </w:r>
     </w:p>
     <w:p>
@@ -343,21 +279,7 @@
         <w:rPr>
           <w:rFonts w:hint="eastAsia"/>
         </w:rPr>
-        <w:t xml:space="preserve">가능이야 </w:t>
-      </w:r>
-      <w:proofErr w:type="spellStart"/>
-      <w:r>
-        <w:rPr>
-          <w:rFonts w:hint="eastAsia"/>
-        </w:rPr>
-        <w:t>할것임</w:t>
-      </w:r>
-      <w:proofErr w:type="spellEnd"/>
-      <w:r>
-        <w:rPr>
-          <w:rFonts w:hint="eastAsia"/>
-        </w:rPr>
-        <w:t>.</w:t>
+        <w:t>가능이야 할것임.</w:t>
       </w:r>
     </w:p>
     <w:p>
@@ -406,145 +328,68 @@
         <w:rPr>
           <w:rFonts w:hint="eastAsia"/>
         </w:rPr>
-        <w:t xml:space="preserve">이펙트가 수수하거나 간단한 캐릭터를 예시로 </w:t>
-      </w:r>
-      <w:proofErr w:type="spellStart"/>
-      <w:r>
-        <w:rPr>
-          <w:rFonts w:hint="eastAsia"/>
-        </w:rPr>
-        <w:t>만들어내야함</w:t>
-      </w:r>
-      <w:proofErr w:type="spellEnd"/>
-      <w:r>
-        <w:rPr>
-          <w:rFonts w:hint="eastAsia"/>
-        </w:rPr>
-        <w:t>.</w:t>
-      </w:r>
-    </w:p>
-    <w:p>
-      <w:proofErr w:type="spellStart"/>
-      <w:r>
-        <w:rPr>
-          <w:rFonts w:hint="eastAsia"/>
-        </w:rPr>
-        <w:t>커멘드</w:t>
-      </w:r>
-      <w:proofErr w:type="spellEnd"/>
-      <w:r>
-        <w:rPr>
-          <w:rFonts w:hint="eastAsia"/>
-        </w:rPr>
-        <w:t xml:space="preserve"> 시스템은 </w:t>
-      </w:r>
-      <w:proofErr w:type="spellStart"/>
-      <w:r>
-        <w:rPr>
-          <w:rFonts w:hint="eastAsia"/>
-        </w:rPr>
-        <w:t>선입력</w:t>
-      </w:r>
-      <w:proofErr w:type="spellEnd"/>
-      <w:r>
-        <w:rPr>
-          <w:rFonts w:hint="eastAsia"/>
-        </w:rPr>
+        <w:t>이펙트가 수수하거나 간단한 캐릭터를 예시로 만들어내야함.</w:t>
+      </w:r>
+    </w:p>
+    <w:p>
+      <w:r>
+        <w:rPr>
+          <w:rFonts w:hint="eastAsia"/>
+        </w:rPr>
+        <w:t xml:space="preserve">커멘드 시스템은 선입력 후출 방식으로 </w:t>
+      </w:r>
+      <w:r>
+        <w:t xml:space="preserve">623 </w:t>
+      </w:r>
+      <w:r>
+        <w:rPr>
+          <w:rFonts w:hint="eastAsia"/>
+        </w:rPr>
+        <w:t xml:space="preserve">방식으로 입력하면 </w:t>
+      </w:r>
+      <w:r>
+        <w:t xml:space="preserve">326 </w:t>
+      </w:r>
+      <w:r>
+        <w:rPr>
+          <w:rFonts w:hint="eastAsia"/>
+        </w:rPr>
+        <w:t>꺼내거나</w:t>
+      </w:r>
+      <w:r>
+        <w:t>, 623</w:t>
+      </w:r>
+      <w:r>
+        <w:rPr>
+          <w:rFonts w:hint="eastAsia"/>
+        </w:rPr>
+        <w:t>이 입력되고 버튼이 입력될 경우 사라지는 커멘드 시스템을 이때 만들어야함.</w:t>
+      </w:r>
+    </w:p>
+    <w:p>
+      <w:r>
+        <w:rPr>
+          <w:rFonts w:hint="eastAsia"/>
+        </w:rPr>
+        <w:t>캐릭터와 관련된 히트박스와의 상호작용,</w:t>
+      </w:r>
+      <w:r>
         <w:t xml:space="preserve"> </w:t>
       </w:r>
-      <w:proofErr w:type="spellStart"/>
-      <w:r>
-        <w:rPr>
-          <w:rFonts w:hint="eastAsia"/>
-        </w:rPr>
-        <w:t>후출</w:t>
-      </w:r>
-      <w:proofErr w:type="spellEnd"/>
-      <w:r>
-        <w:rPr>
-          <w:rFonts w:hint="eastAsia"/>
-        </w:rPr>
-        <w:t xml:space="preserve"> 방식으로 </w:t>
-      </w:r>
-      <w:r>
-        <w:t xml:space="preserve">623 </w:t>
-      </w:r>
-      <w:r>
-        <w:rPr>
-          <w:rFonts w:hint="eastAsia"/>
-        </w:rPr>
-        <w:t xml:space="preserve">방식으로 입력하면 </w:t>
-      </w:r>
-      <w:r>
-        <w:t xml:space="preserve">326 </w:t>
-      </w:r>
-      <w:r>
-        <w:rPr>
-          <w:rFonts w:hint="eastAsia"/>
-        </w:rPr>
-        <w:t>꺼내거나</w:t>
-      </w:r>
-      <w:r>
-        <w:t>, 623</w:t>
-      </w:r>
-      <w:r>
-        <w:rPr>
-          <w:rFonts w:hint="eastAsia"/>
-        </w:rPr>
-        <w:t xml:space="preserve">이 입력되고 버튼이 입력될 경우 사라지는 </w:t>
-      </w:r>
-      <w:proofErr w:type="spellStart"/>
-      <w:r>
-        <w:rPr>
-          <w:rFonts w:hint="eastAsia"/>
-        </w:rPr>
-        <w:t>커멘드</w:t>
-      </w:r>
-      <w:proofErr w:type="spellEnd"/>
-      <w:r>
-        <w:rPr>
-          <w:rFonts w:hint="eastAsia"/>
-        </w:rPr>
-        <w:t xml:space="preserve"> 시스템을 이때 </w:t>
-      </w:r>
-      <w:proofErr w:type="spellStart"/>
-      <w:r>
-        <w:rPr>
-          <w:rFonts w:hint="eastAsia"/>
-        </w:rPr>
-        <w:t>만들어야함</w:t>
-      </w:r>
-      <w:proofErr w:type="spellEnd"/>
-      <w:r>
-        <w:rPr>
-          <w:rFonts w:hint="eastAsia"/>
-        </w:rPr>
-        <w:t>.</w:t>
-      </w:r>
-    </w:p>
-    <w:p>
-      <w:r>
-        <w:rPr>
-          <w:rFonts w:hint="eastAsia"/>
-        </w:rPr>
-        <w:t>캐릭터와 관련된 히트박스와의 상호작용,</w:t>
+      <w:r>
+        <w:rPr>
+          <w:rFonts w:hint="eastAsia"/>
+        </w:rPr>
+        <w:t>커멘드,</w:t>
       </w:r>
       <w:r>
         <w:t xml:space="preserve"> </w:t>
       </w:r>
-      <w:proofErr w:type="spellStart"/>
-      <w:r>
-        <w:rPr>
-          <w:rFonts w:hint="eastAsia"/>
-        </w:rPr>
-        <w:t>커멘드</w:t>
-      </w:r>
-      <w:proofErr w:type="spellEnd"/>
-      <w:r>
-        <w:rPr>
-          <w:rFonts w:hint="eastAsia"/>
-        </w:rPr>
-        <w:t>,</w:t>
+      <w:r>
+        <w:rPr>
+          <w:rFonts w:hint="eastAsia"/>
+        </w:rPr>
+        <w:t>체력,</w:t>
       </w:r>
       <w:r>
         <w:t xml:space="preserve"> </w:t>
@@ -553,7 +398,25 @@
         <w:rPr>
           <w:rFonts w:hint="eastAsia"/>
         </w:rPr>
-        <w:t>체력,</w:t>
+        <w:t>기 게이지등의 슬롯을 만들어야내함.</w:t>
+      </w:r>
+    </w:p>
+    <w:p/>
+    <w:p>
+      <w:r>
+        <w:rPr>
+          <w:rFonts w:hint="eastAsia"/>
+        </w:rPr>
+        <w:t xml:space="preserve">3주차 이후로는 </w:t>
+      </w:r>
+      <w:r>
+        <w:t>1</w:t>
+      </w:r>
+      <w:r>
+        <w:rPr>
+          <w:rFonts w:hint="eastAsia"/>
+        </w:rPr>
+        <w:t>주차에 만들어진 툴의 문제점들을 찾아내거나,</w:t>
       </w:r>
       <w:r>
         <w:t xml:space="preserve"> </w:t>
@@ -562,36 +425,83 @@
         <w:rPr>
           <w:rFonts w:hint="eastAsia"/>
         </w:rPr>
-        <w:t xml:space="preserve">기 </w:t>
-      </w:r>
-      <w:proofErr w:type="spellStart"/>
-      <w:r>
-        <w:rPr>
-          <w:rFonts w:hint="eastAsia"/>
-        </w:rPr>
-        <w:t>게이지등의</w:t>
-      </w:r>
-      <w:proofErr w:type="spellEnd"/>
-      <w:r>
-        <w:rPr>
-          <w:rFonts w:hint="eastAsia"/>
-        </w:rPr>
-        <w:t xml:space="preserve"> 슬롯을 </w:t>
-      </w:r>
-      <w:proofErr w:type="spellStart"/>
-      <w:r>
-        <w:rPr>
-          <w:rFonts w:hint="eastAsia"/>
-        </w:rPr>
-        <w:t>만들어야내함</w:t>
-      </w:r>
-      <w:proofErr w:type="spellEnd"/>
-      <w:r>
-        <w:rPr>
-          <w:rFonts w:hint="eastAsia"/>
-        </w:rPr>
-        <w:t>.</w:t>
-      </w:r>
+        <w:t>부족한 점들을 수정해야함.</w:t>
+      </w:r>
+    </w:p>
+    <w:p>
+      <w:r>
+        <w:rPr>
+          <w:rFonts w:hint="eastAsia"/>
+        </w:rPr>
+        <w:t xml:space="preserve">격투겜은 툴 자체의 문제이니까 </w:t>
+      </w:r>
+      <w:r>
+        <w:t>3~4</w:t>
+      </w:r>
+      <w:r>
+        <w:rPr>
+          <w:rFonts w:hint="eastAsia"/>
+        </w:rPr>
+        <w:t>주차는 툴 자체를 보완하며,</w:t>
+      </w:r>
+      <w:r>
+        <w:t xml:space="preserve"> ai</w:t>
+      </w:r>
+      <w:r>
+        <w:rPr>
+          <w:rFonts w:hint="eastAsia"/>
+        </w:rPr>
+        <w:t xml:space="preserve">및 </w:t>
+      </w:r>
+      <w:r>
+        <w:t>2p</w:t>
+      </w:r>
+      <w:r>
+        <w:rPr>
+          <w:rFonts w:hint="eastAsia"/>
+        </w:rPr>
+        <w:t>와의 전투 구현에 힘을 쓰기.</w:t>
+      </w:r>
+    </w:p>
+    <w:p>
+      <w:r>
+        <w:rPr>
+          <w:rFonts w:hint="eastAsia"/>
+        </w:rPr>
+        <w:t>툴만 완성된다면 이미지 제작 리소스에 큰 문제들은 없어지기에,</w:t>
+      </w:r>
+      <w:r>
+        <w:t xml:space="preserve"> </w:t>
+      </w:r>
+      <w:r>
+        <w:rPr>
+          <w:rFonts w:hint="eastAsia"/>
+        </w:rPr>
+        <w:t xml:space="preserve">캐릭터를 </w:t>
+      </w:r>
+      <w:r>
+        <w:t>2~3</w:t>
+      </w:r>
+      <w:r>
+        <w:rPr>
+          <w:rFonts w:hint="eastAsia"/>
+        </w:rPr>
+        <w:t>개 생성하여 캐릭</w:t>
+      </w:r>
+      <w:r>
+        <w:rPr>
+          <w:rFonts w:hint="eastAsia"/>
+        </w:rPr>
+        <w:lastRenderedPageBreak/>
+        <w:t>터 선택창을 만들어봐서 캐릭터를 선택한다라는 느낌을 추가해보기.</w:t>
+      </w:r>
+    </w:p>
+    <w:p>
+      <w:pPr>
+        <w:rPr>
+          <w:rFonts w:hint="eastAsia"/>
+        </w:rPr>
+      </w:pPr>
     </w:p>
     <w:p/>
     <w:p>
@@ -599,138 +509,6 @@
         <w:rPr>
           <w:rFonts w:hint="eastAsia"/>
         </w:rPr>
-        <w:t xml:space="preserve">3주차 이후로는 </w:t>
-      </w:r>
-      <w:r>
-        <w:t>1</w:t>
-      </w:r>
-      <w:r>
-        <w:rPr>
-          <w:rFonts w:hint="eastAsia"/>
-        </w:rPr>
-        <w:t>주차에 만들어진 툴의 문제점들을 찾아내거나,</w:t>
-      </w:r>
-      <w:r>
-        <w:t xml:space="preserve"> </w:t>
-      </w:r>
-      <w:r>
-        <w:rPr>
-          <w:rFonts w:hint="eastAsia"/>
-        </w:rPr>
-        <w:t xml:space="preserve">부족한 점들을 </w:t>
-      </w:r>
-      <w:proofErr w:type="spellStart"/>
-      <w:r>
-        <w:rPr>
-          <w:rFonts w:hint="eastAsia"/>
-        </w:rPr>
-        <w:t>수정해야함</w:t>
-      </w:r>
-      <w:proofErr w:type="spellEnd"/>
-      <w:r>
-        <w:rPr>
-          <w:rFonts w:hint="eastAsia"/>
-        </w:rPr>
-        <w:t>.</w:t>
-      </w:r>
-    </w:p>
-    <w:p>
-      <w:proofErr w:type="spellStart"/>
-      <w:r>
-        <w:rPr>
-          <w:rFonts w:hint="eastAsia"/>
-        </w:rPr>
-        <w:t>격투겜은</w:t>
-      </w:r>
-      <w:proofErr w:type="spellEnd"/>
-      <w:r>
-        <w:rPr>
-          <w:rFonts w:hint="eastAsia"/>
-        </w:rPr>
-        <w:t xml:space="preserve"> 툴 자체의 문제이니까 </w:t>
-      </w:r>
-      <w:r>
-        <w:t>3~4</w:t>
-      </w:r>
-      <w:r>
-        <w:rPr>
-          <w:rFonts w:hint="eastAsia"/>
-        </w:rPr>
-        <w:t>주차는 툴 자체를 보완하며,</w:t>
-      </w:r>
-      <w:r>
-        <w:t xml:space="preserve"> ai</w:t>
-      </w:r>
-      <w:r>
-        <w:rPr>
-          <w:rFonts w:hint="eastAsia"/>
-        </w:rPr>
-        <w:t xml:space="preserve">및 </w:t>
-      </w:r>
-      <w:r>
-        <w:t>2p</w:t>
-      </w:r>
-      <w:r>
-        <w:rPr>
-          <w:rFonts w:hint="eastAsia"/>
-        </w:rPr>
-        <w:t>와의 전투 구현에 힘을 쓰기.</w:t>
-      </w:r>
-    </w:p>
-    <w:p>
-      <w:r>
-        <w:rPr>
-          <w:rFonts w:hint="eastAsia"/>
-        </w:rPr>
-        <w:t>툴만 완성된다면 이미지 제작 리소스에 큰 문제들은 없어지기에,</w:t>
-      </w:r>
-      <w:r>
-        <w:t xml:space="preserve"> </w:t>
-      </w:r>
-      <w:r>
-        <w:rPr>
-          <w:rFonts w:hint="eastAsia"/>
-        </w:rPr>
-        <w:t xml:space="preserve">캐릭터를 </w:t>
-      </w:r>
-      <w:r>
-        <w:t>2~3</w:t>
-      </w:r>
-      <w:r>
-        <w:rPr>
-          <w:rFonts w:hint="eastAsia"/>
-        </w:rPr>
-        <w:t xml:space="preserve">개 생성하여 캐릭터 선택창을 만들어봐서 캐릭터를 </w:t>
-      </w:r>
-      <w:proofErr w:type="spellStart"/>
-      <w:r>
-        <w:rPr>
-          <w:rFonts w:hint="eastAsia"/>
-        </w:rPr>
-        <w:t>선택한다라는</w:t>
-      </w:r>
-      <w:proofErr w:type="spellEnd"/>
-      <w:r>
-        <w:rPr>
-          <w:rFonts w:hint="eastAsia"/>
-        </w:rPr>
-        <w:t xml:space="preserve"> 느낌을 추가해보기.</w:t>
-      </w:r>
-    </w:p>
-    <w:p>
-      <w:pPr>
-        <w:rPr>
-          <w:rFonts w:hint="eastAsia"/>
-        </w:rPr>
-      </w:pPr>
-    </w:p>
-    <w:p/>
-    <w:p>
-      <w:r>
-        <w:rPr>
-          <w:rFonts w:hint="eastAsia"/>
-        </w:rPr>
-        <w:lastRenderedPageBreak/>
         <w:t xml:space="preserve">툴에서 </w:t>
       </w:r>
       <w:r>
@@ -740,21 +518,7 @@
         <w:rPr>
           <w:rFonts w:hint="eastAsia"/>
         </w:rPr>
-        <w:t xml:space="preserve">가지를 관리 할 수 </w:t>
-      </w:r>
-      <w:proofErr w:type="spellStart"/>
-      <w:r>
-        <w:rPr>
-          <w:rFonts w:hint="eastAsia"/>
-        </w:rPr>
-        <w:t>잇다면</w:t>
-      </w:r>
-      <w:proofErr w:type="spellEnd"/>
-      <w:r>
-        <w:rPr>
-          <w:rFonts w:hint="eastAsia"/>
-        </w:rPr>
-        <w:t>?</w:t>
+        <w:t>가지를 관리 할 수 잇다면?</w:t>
       </w:r>
       <w:r>
         <w:t xml:space="preserve"> </w:t>
